--- a/Final project document.docx
+++ b/Final project document.docx
@@ -2,18 +2,130 @@
 <file path=word/document.xml><?xml version="1.0" encoding="utf-8"?>
 <w:document xmlns:wpc="http://schemas.microsoft.com/office/word/2010/wordprocessingCanvas" xmlns:cx="http://schemas.microsoft.com/office/drawing/2014/chartex" xmlns:cx1="http://schemas.microsoft.com/office/drawing/2015/9/8/chartex" xmlns:cx2="http://schemas.microsoft.com/office/drawing/2015/10/21/chartex" xmlns:cx3="http://schemas.microsoft.com/office/drawing/2016/5/9/chartex" xmlns:cx4="http://schemas.microsoft.com/office/drawing/2016/5/10/chartex" xmlns:cx5="http://schemas.microsoft.com/office/drawing/2016/5/11/chartex" xmlns:cx6="http://schemas.microsoft.com/office/drawing/2016/5/12/chartex" xmlns:cx7="http://schemas.microsoft.com/office/drawing/2016/5/13/chartex" xmlns:cx8="http://schemas.microsoft.com/office/drawing/2016/5/14/chartex" xmlns:mc="http://schemas.openxmlformats.org/markup-compatibility/2006" xmlns:aink="http://schemas.microsoft.com/office/drawing/2016/ink" xmlns:am3d="http://schemas.microsoft.com/office/drawing/2017/model3d" xmlns:o="urn:schemas-microsoft-com:office:office" xmlns:r="http://schemas.openxmlformats.org/officeDocument/2006/relationships" xmlns:m="http://schemas.openxmlformats.org/officeDocument/2006/math" xmlns:v="urn:schemas-microsoft-com:vml" xmlns:wp14="http://schemas.microsoft.com/office/word/2010/wordprocessingDrawing" xmlns:wp="http://schemas.openxmlformats.org/drawingml/2006/wordprocessingDrawing" xmlns:w10="urn:schemas-microsoft-com:office:word" xmlns:w="http://schemas.openxmlformats.org/wordprocessingml/2006/main" xmlns:w14="http://schemas.microsoft.com/office/word/2010/wordml" xmlns:w15="http://schemas.microsoft.com/office/word/2012/wordml" xmlns:w16cex="http://schemas.microsoft.com/office/word/2018/wordml/cex" xmlns:w16cid="http://schemas.microsoft.com/office/word/2016/wordml/cid" xmlns:w16="http://schemas.microsoft.com/office/word/2018/wordml" xmlns:w16se="http://schemas.microsoft.com/office/word/2015/wordml/symex" xmlns:wpg="http://schemas.microsoft.com/office/word/2010/wordprocessingGroup" xmlns:wpi="http://schemas.microsoft.com/office/word/2010/wordprocessingInk" xmlns:wne="http://schemas.microsoft.com/office/word/2006/wordml" xmlns:wps="http://schemas.microsoft.com/office/word/2010/wordprocessingShape" mc:Ignorable="w14 w15 w16se w16cid w16 w16cex wp14">
   <w:body>
+    <w:p>
+      <w:pPr>
+        <w:jc w:val="center"/>
+        <w:rPr>
+          <w:rFonts w:ascii="Times New Roman" w:hAnsi="Times New Roman" w:cs="Times New Roman"/>
+          <w:sz w:val="24"/>
+          <w:szCs w:val="24"/>
+        </w:rPr>
+      </w:pPr>
+      <w:r>
+        <w:rPr>
+          <w:rFonts w:ascii="Times New Roman" w:hAnsi="Times New Roman" w:cs="Times New Roman"/>
+          <w:sz w:val="24"/>
+          <w:szCs w:val="24"/>
+        </w:rPr>
+        <w:t>Final Project</w:t>
+      </w:r>
+      <w:r>
+        <w:rPr>
+          <w:rFonts w:ascii="Times New Roman" w:hAnsi="Times New Roman" w:cs="Times New Roman"/>
+          <w:sz w:val="24"/>
+          <w:szCs w:val="24"/>
+        </w:rPr>
+        <w:t xml:space="preserve"> </w:t>
+      </w:r>
+      <w:r>
+        <w:rPr>
+          <w:rFonts w:ascii="Times New Roman" w:hAnsi="Times New Roman" w:cs="Times New Roman" w:hint="eastAsia"/>
+          <w:sz w:val="24"/>
+          <w:szCs w:val="24"/>
+        </w:rPr>
+        <w:t>Document</w:t>
+      </w:r>
+    </w:p>
+    <w:p>
+      <w:pPr>
+        <w:jc w:val="center"/>
+        <w:rPr>
+          <w:rFonts w:ascii="Times New Roman" w:hAnsi="Times New Roman" w:cs="Times New Roman"/>
+          <w:sz w:val="24"/>
+          <w:szCs w:val="24"/>
+        </w:rPr>
+      </w:pPr>
+      <w:r>
+        <w:rPr>
+          <w:rFonts w:ascii="Times New Roman" w:hAnsi="Times New Roman" w:cs="Times New Roman"/>
+          <w:sz w:val="24"/>
+          <w:szCs w:val="24"/>
+        </w:rPr>
+        <w:t xml:space="preserve">Name: </w:t>
+      </w:r>
+      <w:proofErr w:type="spellStart"/>
+      <w:r>
+        <w:rPr>
+          <w:rFonts w:ascii="Times New Roman" w:hAnsi="Times New Roman" w:cs="Times New Roman"/>
+          <w:sz w:val="24"/>
+          <w:szCs w:val="24"/>
+        </w:rPr>
+        <w:t>Jinhui</w:t>
+      </w:r>
+      <w:proofErr w:type="spellEnd"/>
+      <w:r>
+        <w:rPr>
+          <w:rFonts w:ascii="Times New Roman" w:hAnsi="Times New Roman" w:cs="Times New Roman"/>
+          <w:sz w:val="24"/>
+          <w:szCs w:val="24"/>
+        </w:rPr>
+        <w:t xml:space="preserve"> Jia</w:t>
+      </w:r>
+    </w:p>
+    <w:p>
+      <w:pPr>
+        <w:jc w:val="center"/>
+        <w:rPr>
+          <w:rFonts w:ascii="Times New Roman" w:hAnsi="Times New Roman" w:cs="Times New Roman"/>
+          <w:sz w:val="24"/>
+          <w:szCs w:val="24"/>
+        </w:rPr>
+      </w:pPr>
+      <w:proofErr w:type="spellStart"/>
+      <w:r>
+        <w:rPr>
+          <w:rFonts w:ascii="Times New Roman" w:hAnsi="Times New Roman" w:cs="Times New Roman"/>
+          <w:sz w:val="24"/>
+          <w:szCs w:val="24"/>
+        </w:rPr>
+        <w:t>Uniquename</w:t>
+      </w:r>
+      <w:proofErr w:type="spellEnd"/>
+      <w:r>
+        <w:rPr>
+          <w:rFonts w:ascii="Times New Roman" w:hAnsi="Times New Roman" w:cs="Times New Roman"/>
+          <w:sz w:val="24"/>
+          <w:szCs w:val="24"/>
+        </w:rPr>
+        <w:t xml:space="preserve">: </w:t>
+      </w:r>
+      <w:proofErr w:type="spellStart"/>
+      <w:r>
+        <w:rPr>
+          <w:rFonts w:ascii="Times New Roman" w:hAnsi="Times New Roman" w:cs="Times New Roman"/>
+          <w:sz w:val="24"/>
+          <w:szCs w:val="24"/>
+        </w:rPr>
+        <w:t>jiajh</w:t>
+      </w:r>
+      <w:proofErr w:type="spellEnd"/>
+    </w:p>
     <w:p/>
     <w:p>
       <w:pPr>
         <w:rPr>
           <w:b/>
           <w:bCs/>
+          <w:sz w:val="28"/>
+          <w:szCs w:val="32"/>
         </w:rPr>
       </w:pPr>
       <w:r>
         <w:rPr>
           <w:b/>
           <w:bCs/>
+          <w:sz w:val="28"/>
+          <w:szCs w:val="32"/>
         </w:rPr>
         <w:t>Project code:</w:t>
       </w:r>
@@ -55,51 +167,77 @@
       </w:r>
       <w:proofErr w:type="spellEnd"/>
       <w:r>
-        <w:t xml:space="preserve"> repo.</w:t>
-      </w:r>
-    </w:p>
+        <w:t>.</w:t>
+      </w:r>
+    </w:p>
+    <w:p/>
     <w:p>
       <w:pPr>
         <w:rPr>
+          <w:b/>
+          <w:bCs/>
+          <w:sz w:val="28"/>
+          <w:szCs w:val="32"/>
+        </w:rPr>
+      </w:pPr>
+      <w:r>
+        <w:rPr>
           <w:rFonts w:hint="eastAsia"/>
+          <w:b/>
+          <w:bCs/>
+          <w:sz w:val="28"/>
+          <w:szCs w:val="32"/>
+        </w:rPr>
+        <w:t>D</w:t>
+      </w:r>
+      <w:r>
+        <w:rPr>
+          <w:b/>
+          <w:bCs/>
+          <w:sz w:val="28"/>
+          <w:szCs w:val="32"/>
+        </w:rPr>
+        <w:t>ata sources</w:t>
+      </w:r>
+      <w:r>
+        <w:rPr>
+          <w:rFonts w:hint="eastAsia"/>
+          <w:b/>
+          <w:bCs/>
+          <w:sz w:val="28"/>
+          <w:szCs w:val="32"/>
+        </w:rPr>
+        <w:t>：</w:t>
+      </w:r>
+    </w:p>
+    <w:p>
+      <w:r>
+        <w:rPr>
+          <w:b/>
+          <w:bCs/>
+        </w:rPr>
+        <w:t>Data o</w:t>
+      </w:r>
+      <w:r>
+        <w:rPr>
+          <w:b/>
+          <w:bCs/>
+        </w:rPr>
+        <w:t>rigin</w:t>
+      </w:r>
+      <w:r>
+        <w:t>:</w:t>
+      </w:r>
+      <w:r>
+        <w:t xml:space="preserve"> </w:t>
+      </w:r>
+    </w:p>
+    <w:p>
+      <w:pPr>
+        <w:rPr>
+          <w:rStyle w:val="a3"/>
         </w:rPr>
       </w:pPr>
-    </w:p>
-    <w:p/>
-    <w:p>
-      <w:pPr>
-        <w:rPr>
-          <w:rFonts w:hint="eastAsia"/>
-          <w:b/>
-          <w:bCs/>
-        </w:rPr>
-      </w:pPr>
-      <w:r>
-        <w:rPr>
-          <w:rFonts w:hint="eastAsia"/>
-          <w:b/>
-          <w:bCs/>
-        </w:rPr>
-        <w:t>D</w:t>
-      </w:r>
-      <w:r>
-        <w:rPr>
-          <w:b/>
-          <w:bCs/>
-        </w:rPr>
-        <w:t>ata sources</w:t>
-      </w:r>
-    </w:p>
-    <w:p>
-      <w:r>
-        <w:rPr>
-          <w:rFonts w:hint="eastAsia"/>
-        </w:rPr>
-        <w:t>O</w:t>
-      </w:r>
-      <w:r>
-        <w:t xml:space="preserve">rigin </w:t>
-      </w:r>
       <w:hyperlink r:id="rId5" w:history="1">
         <w:r>
           <w:rPr>
@@ -119,13 +257,78 @@
         </w:r>
       </w:hyperlink>
     </w:p>
+    <w:p>
+      <w:pPr>
+        <w:rPr>
+          <w:rStyle w:val="a3"/>
+        </w:rPr>
+      </w:pPr>
+    </w:p>
+    <w:p>
+      <w:pPr>
+        <w:rPr>
+          <w:b/>
+          <w:bCs/>
+        </w:rPr>
+      </w:pPr>
+      <w:r>
+        <w:rPr>
+          <w:b/>
+          <w:bCs/>
+        </w:rPr>
+        <w:t>Access techniques</w:t>
+      </w:r>
+      <w:r>
+        <w:rPr>
+          <w:b/>
+          <w:bCs/>
+        </w:rPr>
+        <w:t>:</w:t>
+      </w:r>
+    </w:p>
+    <w:p>
+      <w:r>
+        <w:t>In this program, Beautifulsoup4 is used to crawl data from websites. Once proper condition is provided, the program can automatically fetch data from usnews.com. Colleges data will be fetched, storage into database and processed into instances. The program will then use the instances to build figures and graphs.</w:t>
+      </w:r>
+      <w:r>
+        <w:t xml:space="preserve"> </w:t>
+      </w:r>
+      <w:r>
+        <w:t>Caching is used in this program. A file</w:t>
+      </w:r>
+      <w:r>
+        <w:t xml:space="preserve"> </w:t>
+      </w:r>
+      <w:r>
+        <w:t>“final_cache.py” will storage the data fetched from websites. When the data are used for a second time, the program will use cache file rather than fetching again.</w:t>
+      </w:r>
+      <w:r>
+        <w:rPr>
+          <w:noProof/>
+        </w:rPr>
+        <w:t xml:space="preserve"> </w:t>
+      </w:r>
+    </w:p>
     <w:p/>
     <w:p>
+      <w:pPr>
+        <w:rPr>
+          <w:b/>
+          <w:bCs/>
+        </w:rPr>
+      </w:pPr>
+      <w:r>
+        <w:rPr>
+          <w:b/>
+          <w:bCs/>
+        </w:rPr>
+        <w:t>Data summary:</w:t>
+      </w:r>
+    </w:p>
+    <w:p>
       <w:r>
         <w:t xml:space="preserve">The raw data is HTML of the two websites. </w:t>
       </w:r>
-    </w:p>
-    <w:p>
       <w:r>
         <w:rPr>
           <w:rFonts w:hint="eastAsia"/>
@@ -133,297 +336,572 @@
         <w:t>T</w:t>
       </w:r>
       <w:r>
-        <w:t>he program can storage the raw data into json files.</w:t>
+        <w:t xml:space="preserve">he program can store the raw data into json </w:t>
+      </w:r>
+      <w:r>
+        <w:t xml:space="preserve">caches and </w:t>
+      </w:r>
+      <w:proofErr w:type="spellStart"/>
+      <w:r>
+        <w:t>sql</w:t>
+      </w:r>
+      <w:proofErr w:type="spellEnd"/>
+      <w:r>
+        <w:t xml:space="preserve"> database</w:t>
+      </w:r>
+      <w:r>
+        <w:t>.</w:t>
+      </w:r>
+      <w:r>
+        <w:t xml:space="preserve"> Every time the user check</w:t>
+      </w:r>
+      <w:r>
+        <w:t>s</w:t>
+      </w:r>
+      <w:r>
+        <w:t xml:space="preserve"> the list of a state, the data will be stored in database as well as in the json cache file.</w:t>
       </w:r>
     </w:p>
     <w:p/>
     <w:p>
+      <w:r>
+        <w:rPr>
+          <w:rFonts w:hint="eastAsia"/>
+          <w:b/>
+          <w:bCs/>
+          <w:sz w:val="28"/>
+          <w:szCs w:val="32"/>
+        </w:rPr>
+        <w:t>D</w:t>
+      </w:r>
+      <w:r>
+        <w:rPr>
+          <w:b/>
+          <w:bCs/>
+          <w:sz w:val="28"/>
+          <w:szCs w:val="32"/>
+        </w:rPr>
+        <w:t>atabase</w:t>
+      </w:r>
+      <w:r>
+        <w:t xml:space="preserve"> </w:t>
+      </w:r>
+    </w:p>
+    <w:p>
+      <w:r>
+        <w:t>The database consists of 2 tables</w:t>
+      </w:r>
+      <w:r>
+        <w:t xml:space="preserve">, which are built in </w:t>
+      </w:r>
+      <w:r>
+        <w:t>“</w:t>
+      </w:r>
+      <w:r>
+        <w:t>main.py</w:t>
+      </w:r>
+      <w:r>
+        <w:t>”</w:t>
+      </w:r>
+      <w:r>
+        <w:t xml:space="preserve"> using SQL CREATE TABLE command while processing data</w:t>
+      </w:r>
+      <w:r>
+        <w:t xml:space="preserve">. </w:t>
+      </w:r>
+    </w:p>
+    <w:p>
+      <w:r>
+        <w:rPr>
+          <w:rFonts w:hint="eastAsia"/>
+        </w:rPr>
+        <w:t>T</w:t>
+      </w:r>
+      <w:r>
+        <w:t>he two tables are:</w:t>
+      </w:r>
+    </w:p>
+    <w:p>
+      <w:r>
+        <w:t xml:space="preserve">1.States. Attributes include names and </w:t>
+      </w:r>
+      <w:proofErr w:type="spellStart"/>
+      <w:r>
+        <w:t>urls</w:t>
+      </w:r>
+      <w:proofErr w:type="spellEnd"/>
+      <w:r>
+        <w:t xml:space="preserve"> of the states.</w:t>
+      </w:r>
+    </w:p>
+    <w:p>
+      <w:r>
+        <w:rPr>
+          <w:rFonts w:hint="eastAsia"/>
+        </w:rPr>
+        <w:t>2</w:t>
+      </w:r>
+      <w:r>
+        <w:t xml:space="preserve">.College. Attributes include rank, name, address, </w:t>
+      </w:r>
+      <w:proofErr w:type="spellStart"/>
+      <w:r>
+        <w:t>zipcode</w:t>
+      </w:r>
+      <w:proofErr w:type="spellEnd"/>
+      <w:r>
+        <w:t xml:space="preserve">, in-state tuition, out-of-state tuition, </w:t>
+      </w:r>
+      <w:proofErr w:type="spellStart"/>
+      <w:r>
+        <w:t>url</w:t>
+      </w:r>
+      <w:proofErr w:type="spellEnd"/>
+      <w:r>
+        <w:t>, enrollment and state of the colleges.</w:t>
+      </w:r>
+    </w:p>
+    <w:p>
+      <w:r>
+        <w:rPr>
+          <w:rFonts w:hint="eastAsia"/>
+        </w:rPr>
+        <w:t>T</w:t>
+      </w:r>
+      <w:r>
+        <w:t>he key-primary key linking the two tables is “state” and “</w:t>
+      </w:r>
+      <w:proofErr w:type="spellStart"/>
+      <w:r>
+        <w:t>statename</w:t>
+      </w:r>
+      <w:proofErr w:type="spellEnd"/>
+      <w:r>
+        <w:t xml:space="preserve">” </w:t>
+      </w:r>
+    </w:p>
+    <w:p>
       <w:pPr>
         <w:rPr>
-          <w:rFonts w:hint="eastAsia"/>
+          <w:b/>
+          <w:bCs/>
+          <w:sz w:val="28"/>
+          <w:szCs w:val="32"/>
         </w:rPr>
       </w:pPr>
     </w:p>
     <w:p>
-      <w:pPr>
-        <w:rPr>
-          <w:rFonts w:hint="eastAsia"/>
-        </w:rPr>
-      </w:pPr>
-      <w:r>
-        <w:t xml:space="preserve">In this program, </w:t>
-      </w:r>
-      <w:proofErr w:type="spellStart"/>
-      <w:r>
-        <w:t>Beautifulsoup</w:t>
-      </w:r>
-      <w:proofErr w:type="spellEnd"/>
-      <w:r>
-        <w:t xml:space="preserve"> is used to crawl data from websites. Once proper condition is provided, the program can automatically fetch data from usnews.com. Colleges data will be fetched, storage into database and processed into instances. The program will then use the instances to build figures and graphs.</w:t>
-      </w:r>
-    </w:p>
-    <w:p>
-      <w:r>
-        <w:t>Caching is used in this program</w:t>
-      </w:r>
-      <w:r>
-        <w:t>. A file called “final_cache.py” will storage the data fetched from websites. When the data are used for a second time, the program will use cache file rather than fetching again.</w:t>
-      </w:r>
-    </w:p>
-    <w:p/>
-    <w:p>
-      <w:r>
-        <w:t xml:space="preserve">The data consists of 3 parts. </w:t>
-      </w:r>
-    </w:p>
-    <w:p>
-      <w:pPr>
-        <w:rPr>
-          <w:rFonts w:hint="eastAsia"/>
-        </w:rPr>
-      </w:pPr>
-      <w:r>
-        <w:t>1.states</w:t>
-      </w:r>
-    </w:p>
-    <w:p>
-      <w:r>
-        <w:rPr>
-          <w:rFonts w:hint="eastAsia"/>
-        </w:rPr>
-        <w:t>2</w:t>
-      </w:r>
-      <w:r>
-        <w:t xml:space="preserve">.College Attribute includes rank, name, address, </w:t>
-      </w:r>
-      <w:proofErr w:type="spellStart"/>
-      <w:r>
-        <w:t>zipcode</w:t>
-      </w:r>
-      <w:proofErr w:type="spellEnd"/>
-      <w:r>
-        <w:t xml:space="preserve">, in-state tuition, out-of-state tuition, </w:t>
-      </w:r>
-      <w:proofErr w:type="spellStart"/>
-      <w:r>
-        <w:t>url</w:t>
-      </w:r>
-      <w:proofErr w:type="spellEnd"/>
-      <w:r>
-        <w:t xml:space="preserve"> and enrollment.</w:t>
-      </w:r>
-    </w:p>
-    <w:p/>
-    <w:p>
-      <w:r>
-        <w:rPr>
-          <w:rFonts w:hint="eastAsia"/>
-        </w:rPr>
-        <w:t>3</w:t>
-      </w:r>
-      <w:r>
-        <w:t>.locations near colleges</w:t>
-      </w:r>
-    </w:p>
-    <w:p>
-      <w:pPr>
-        <w:rPr>
-          <w:rFonts w:hint="eastAsia"/>
-        </w:rPr>
-      </w:pPr>
-      <w:proofErr w:type="gramStart"/>
-      <w:r>
-        <w:t>Attribute</w:t>
-      </w:r>
-      <w:proofErr w:type="gramEnd"/>
-      <w:r>
-        <w:t xml:space="preserve"> include name category address area</w:t>
+      <w:r>
+        <w:rPr>
+          <w:noProof/>
+        </w:rPr>
+        <w:lastRenderedPageBreak/>
+        <w:drawing>
+          <wp:inline distT="0" distB="0" distL="0" distR="0" wp14:anchorId="056B559A" wp14:editId="2CA6FD31">
+            <wp:extent cx="5304387" cy="3138887"/>
+            <wp:effectExtent l="0" t="0" r="0" b="4445"/>
+            <wp:docPr id="1" name="图片 1"/>
+            <wp:cNvGraphicFramePr>
+              <a:graphicFrameLocks xmlns:a="http://schemas.openxmlformats.org/drawingml/2006/main" noChangeAspect="1"/>
+            </wp:cNvGraphicFramePr>
+            <a:graphic xmlns:a="http://schemas.openxmlformats.org/drawingml/2006/main">
+              <a:graphicData uri="http://schemas.openxmlformats.org/drawingml/2006/picture">
+                <pic:pic xmlns:pic="http://schemas.openxmlformats.org/drawingml/2006/picture">
+                  <pic:nvPicPr>
+                    <pic:cNvPr id="0" name="Picture 1"/>
+                    <pic:cNvPicPr>
+                      <a:picLocks noChangeAspect="1" noChangeArrowheads="1"/>
+                    </pic:cNvPicPr>
+                  </pic:nvPicPr>
+                  <pic:blipFill>
+                    <a:blip r:embed="rId7" cstate="print">
+                      <a:extLst>
+                        <a:ext uri="{28A0092B-C50C-407E-A947-70E740481C1C}">
+                          <a14:useLocalDpi xmlns:a14="http://schemas.microsoft.com/office/drawing/2010/main" val="0"/>
+                        </a:ext>
+                      </a:extLst>
+                    </a:blip>
+                    <a:srcRect/>
+                    <a:stretch>
+                      <a:fillRect/>
+                    </a:stretch>
+                  </pic:blipFill>
+                  <pic:spPr bwMode="auto">
+                    <a:xfrm>
+                      <a:off x="0" y="0"/>
+                      <a:ext cx="5342352" cy="3161353"/>
+                    </a:xfrm>
+                    <a:prstGeom prst="rect">
+                      <a:avLst/>
+                    </a:prstGeom>
+                    <a:noFill/>
+                    <a:ln>
+                      <a:noFill/>
+                    </a:ln>
+                  </pic:spPr>
+                </pic:pic>
+              </a:graphicData>
+            </a:graphic>
+          </wp:inline>
+        </w:drawing>
+      </w:r>
+    </w:p>
+    <w:p>
+      <w:r>
+        <w:rPr>
+          <w:noProof/>
+        </w:rPr>
+        <w:drawing>
+          <wp:inline distT="0" distB="0" distL="0" distR="0" wp14:anchorId="2B8B619E" wp14:editId="290E8538">
+            <wp:extent cx="5373726" cy="3179918"/>
+            <wp:effectExtent l="0" t="0" r="0" b="1905"/>
+            <wp:docPr id="3" name="图片 3"/>
+            <wp:cNvGraphicFramePr>
+              <a:graphicFrameLocks xmlns:a="http://schemas.openxmlformats.org/drawingml/2006/main" noChangeAspect="1"/>
+            </wp:cNvGraphicFramePr>
+            <a:graphic xmlns:a="http://schemas.openxmlformats.org/drawingml/2006/main">
+              <a:graphicData uri="http://schemas.openxmlformats.org/drawingml/2006/picture">
+                <pic:pic xmlns:pic="http://schemas.openxmlformats.org/drawingml/2006/picture">
+                  <pic:nvPicPr>
+                    <pic:cNvPr id="0" name="Picture 3"/>
+                    <pic:cNvPicPr>
+                      <a:picLocks noChangeAspect="1" noChangeArrowheads="1"/>
+                    </pic:cNvPicPr>
+                  </pic:nvPicPr>
+                  <pic:blipFill>
+                    <a:blip r:embed="rId8" cstate="print">
+                      <a:extLst>
+                        <a:ext uri="{28A0092B-C50C-407E-A947-70E740481C1C}">
+                          <a14:useLocalDpi xmlns:a14="http://schemas.microsoft.com/office/drawing/2010/main" val="0"/>
+                        </a:ext>
+                      </a:extLst>
+                    </a:blip>
+                    <a:srcRect/>
+                    <a:stretch>
+                      <a:fillRect/>
+                    </a:stretch>
+                  </pic:blipFill>
+                  <pic:spPr bwMode="auto">
+                    <a:xfrm>
+                      <a:off x="0" y="0"/>
+                      <a:ext cx="5400638" cy="3195843"/>
+                    </a:xfrm>
+                    <a:prstGeom prst="rect">
+                      <a:avLst/>
+                    </a:prstGeom>
+                    <a:noFill/>
+                    <a:ln>
+                      <a:noFill/>
+                    </a:ln>
+                  </pic:spPr>
+                </pic:pic>
+              </a:graphicData>
+            </a:graphic>
+          </wp:inline>
+        </w:drawing>
       </w:r>
     </w:p>
     <w:p/>
     <w:p/>
+    <w:p>
+      <w:pPr>
+        <w:rPr>
+          <w:sz w:val="28"/>
+          <w:szCs w:val="32"/>
+        </w:rPr>
+      </w:pPr>
+      <w:r>
+        <w:rPr>
+          <w:b/>
+          <w:bCs/>
+          <w:sz w:val="28"/>
+          <w:szCs w:val="32"/>
+        </w:rPr>
+        <w:t>User i</w:t>
+      </w:r>
+      <w:r>
+        <w:rPr>
+          <w:b/>
+          <w:bCs/>
+          <w:sz w:val="28"/>
+          <w:szCs w:val="32"/>
+        </w:rPr>
+        <w:t xml:space="preserve">nteraction and </w:t>
+      </w:r>
+      <w:r>
+        <w:rPr>
+          <w:b/>
+          <w:bCs/>
+          <w:sz w:val="28"/>
+          <w:szCs w:val="32"/>
+        </w:rPr>
+        <w:t>o</w:t>
+      </w:r>
+      <w:r>
+        <w:rPr>
+          <w:b/>
+          <w:bCs/>
+          <w:sz w:val="28"/>
+          <w:szCs w:val="32"/>
+        </w:rPr>
+        <w:t>ptions</w:t>
+      </w:r>
+      <w:r>
+        <w:rPr>
+          <w:b/>
+          <w:bCs/>
+          <w:sz w:val="28"/>
+          <w:szCs w:val="32"/>
+        </w:rPr>
+        <w:t>:</w:t>
+      </w:r>
+    </w:p>
     <w:p/>
+    <w:p>
+      <w:r>
+        <w:t>First, users type a state</w:t>
+      </w:r>
+      <w:r>
+        <w:t xml:space="preserve"> </w:t>
+      </w:r>
+      <w:r>
+        <w:rPr>
+          <w:rFonts w:hint="eastAsia"/>
+        </w:rPr>
+        <w:t>name</w:t>
+      </w:r>
+      <w:r>
+        <w:t xml:space="preserve"> in command line prompt. Then a list of top colleges</w:t>
+      </w:r>
+      <w:r>
+        <w:t xml:space="preserve"> in this state</w:t>
+      </w:r>
+      <w:r>
+        <w:t xml:space="preserve"> will be shown.</w:t>
+      </w:r>
+      <w:r>
+        <w:t xml:space="preserve"> Meanwhile, the information will be stored in</w:t>
+      </w:r>
+      <w:r>
+        <w:t xml:space="preserve"> file</w:t>
+      </w:r>
+      <w:r>
+        <w:t xml:space="preserve"> </w:t>
+      </w:r>
+      <w:r>
+        <w:t>“</w:t>
+      </w:r>
+      <w:proofErr w:type="spellStart"/>
+      <w:r>
+        <w:t>finaldatabase.sqlite</w:t>
+      </w:r>
+      <w:proofErr w:type="spellEnd"/>
+      <w:r>
+        <w:t>”</w:t>
+      </w:r>
+      <w:r>
+        <w:t xml:space="preserve">. </w:t>
+      </w:r>
+    </w:p>
+    <w:p>
+      <w:r>
+        <w:t>In this page, user have 4 options</w:t>
+      </w:r>
+      <w:r>
+        <w:rPr>
+          <w:rFonts w:hint="eastAsia"/>
+        </w:rPr>
+        <w:t>：</w:t>
+      </w:r>
+    </w:p>
+    <w:p>
+      <w:r>
+        <w:rPr>
+          <w:rFonts w:hint="eastAsia"/>
+        </w:rPr>
+        <w:t>1</w:t>
+      </w:r>
+      <w:r>
+        <w:t xml:space="preserve"> </w:t>
+      </w:r>
+      <w:r>
+        <w:rPr>
+          <w:rFonts w:hint="eastAsia"/>
+        </w:rPr>
+        <w:t>Type</w:t>
+      </w:r>
+      <w:r>
+        <w:t xml:space="preserve"> a college number to check the detail of this college.</w:t>
+      </w:r>
+    </w:p>
+    <w:p>
+      <w:r>
+        <w:t>2.Type “tuition” to check a graph comparing tuition among the colleges</w:t>
+      </w:r>
+    </w:p>
+    <w:p>
+      <w:r>
+        <w:t>3.Type “enrollment” to check a graph comparing enrollment among the colleges</w:t>
+      </w:r>
+    </w:p>
+    <w:p>
+      <w:r>
+        <w:lastRenderedPageBreak/>
+        <w:t>4.Type “details” to check the detail table of the colleges</w:t>
+      </w:r>
+    </w:p>
     <w:p/>
+    <w:p>
+      <w:r>
+        <w:rPr>
+          <w:rFonts w:hint="eastAsia"/>
+        </w:rPr>
+        <w:t>I</w:t>
+      </w:r>
+      <w:r>
+        <w:t>f the user chooses to check the detail of a college, the next page will ask the user to check the website of the college. User can type “y” or “n” to choose. If user chooses “y”, the website of the college will open in a browser.</w:t>
+      </w:r>
+    </w:p>
     <w:p/>
+    <w:p>
+      <w:r>
+        <w:t xml:space="preserve">Then, the page will ask the user to check the map and nearest places of the college. User can type “y” or “n” to choose. If user chooses “y”, a table of nearest places and a website of map will be </w:t>
+      </w:r>
+      <w:r>
+        <w:t>ope</w:t>
+      </w:r>
+      <w:r>
+        <w:t>n</w:t>
+      </w:r>
+      <w:r>
+        <w:t>ed</w:t>
+      </w:r>
+      <w:r>
+        <w:t>.</w:t>
+      </w:r>
+    </w:p>
     <w:p/>
+    <w:p>
+      <w:r>
+        <w:rPr>
+          <w:rFonts w:hint="eastAsia"/>
+        </w:rPr>
+        <w:t>U</w:t>
+      </w:r>
+      <w:r>
+        <w:t xml:space="preserve">sers can type “back” or “exit” </w:t>
+      </w:r>
+      <w:r>
+        <w:t xml:space="preserve">at any time </w:t>
+      </w:r>
+      <w:r>
+        <w:t>to get back to former page or exit.</w:t>
+      </w:r>
+    </w:p>
     <w:p/>
     <w:p>
       <w:pPr>
         <w:rPr>
           <w:b/>
           <w:bCs/>
+          <w:sz w:val="28"/>
+          <w:szCs w:val="32"/>
         </w:rPr>
       </w:pPr>
-    </w:p>
-    <w:p>
-      <w:pPr>
+      <w:r>
+        <w:rPr>
+          <w:b/>
+          <w:bCs/>
+          <w:sz w:val="28"/>
+          <w:szCs w:val="32"/>
+        </w:rPr>
+        <w:t>Data presentation</w:t>
+      </w:r>
+    </w:p>
+    <w:p/>
+    <w:p>
+      <w:r>
+        <w:t>This program</w:t>
+      </w:r>
+      <w:r>
+        <w:t xml:space="preserve"> uses </w:t>
+      </w:r>
+      <w:proofErr w:type="spellStart"/>
+      <w:r>
+        <w:t>P</w:t>
+      </w:r>
+      <w:r>
+        <w:t>lotly</w:t>
+      </w:r>
+      <w:proofErr w:type="spellEnd"/>
+      <w:r>
+        <w:t xml:space="preserve"> to </w:t>
+      </w:r>
+      <w:r>
+        <w:t>present data. File</w:t>
+      </w:r>
+      <w:r>
+        <w:t xml:space="preserve"> </w:t>
+      </w:r>
+      <w:r>
+        <w:t>“my_plotly.py” is the graph module of this program. Main file will import this file and use the functions to make graphs and figures. Bar graphs and tables can be presented by this program.</w:t>
+      </w:r>
+    </w:p>
+    <w:p/>
+    <w:p>
+      <w:r>
         <w:rPr>
           <w:rFonts w:hint="eastAsia"/>
           <w:b/>
           <w:bCs/>
-        </w:rPr>
-      </w:pPr>
+          <w:sz w:val="28"/>
+          <w:szCs w:val="32"/>
+        </w:rPr>
+        <w:t>Demo</w:t>
+      </w:r>
+      <w:r>
+        <w:rPr>
+          <w:b/>
+          <w:bCs/>
+          <w:sz w:val="28"/>
+          <w:szCs w:val="32"/>
+        </w:rPr>
+        <w:t xml:space="preserve"> </w:t>
+      </w:r>
       <w:r>
         <w:rPr>
           <w:rFonts w:hint="eastAsia"/>
           <w:b/>
           <w:bCs/>
-        </w:rPr>
-        <w:t>D</w:t>
-      </w:r>
-      <w:r>
-        <w:rPr>
-          <w:b/>
-          <w:bCs/>
-        </w:rPr>
-        <w:t>atabase</w:t>
+          <w:sz w:val="28"/>
+          <w:szCs w:val="32"/>
+        </w:rPr>
+        <w:t>video</w:t>
+      </w:r>
+      <w:r>
+        <w:rPr>
+          <w:b/>
+          <w:bCs/>
+          <w:sz w:val="28"/>
+          <w:szCs w:val="32"/>
+        </w:rPr>
+        <w:t xml:space="preserve"> link</w:t>
+      </w:r>
+      <w:r>
+        <w:rPr>
+          <w:sz w:val="28"/>
+          <w:szCs w:val="32"/>
+        </w:rPr>
+        <w:t>:</w:t>
+      </w:r>
+      <w:r>
+        <w:t xml:space="preserve"> </w:t>
+      </w:r>
+      <w:r>
+        <w:t>https://youtu.be/zGKCZsPZsHg</w:t>
       </w:r>
     </w:p>
     <w:p/>
-    <w:p/>
-    <w:p/>
-    <w:p/>
-    <w:p/>
-    <w:p/>
-    <w:p/>
-    <w:p/>
-    <w:p/>
-    <w:p/>
-    <w:p/>
-    <w:p/>
-    <w:p/>
-    <w:p/>
-    <w:p/>
-    <w:p>
-      <w:pPr>
-        <w:rPr>
-          <w:b/>
-          <w:bCs/>
-        </w:rPr>
-      </w:pPr>
-      <w:r>
-        <w:rPr>
-          <w:rFonts w:hint="eastAsia"/>
-          <w:b/>
-          <w:bCs/>
-        </w:rPr>
-        <w:t>I</w:t>
-      </w:r>
-      <w:r>
-        <w:rPr>
-          <w:b/>
-          <w:bCs/>
-        </w:rPr>
-        <w:t>nteraction and Presentation Options</w:t>
-      </w:r>
-    </w:p>
-    <w:p>
-      <w:r>
-        <w:t xml:space="preserve">The program can </w:t>
-      </w:r>
-      <w:proofErr w:type="gramStart"/>
-      <w:r>
-        <w:t>fetching</w:t>
-      </w:r>
-      <w:proofErr w:type="gramEnd"/>
-      <w:r>
-        <w:t xml:space="preserve"> data from </w:t>
-      </w:r>
-    </w:p>
-    <w:p>
-      <w:r>
-        <w:t>First, users type a state in command line prompt. Then a list of top colleges will be shown.</w:t>
-      </w:r>
-    </w:p>
-    <w:p/>
-    <w:p>
-      <w:pPr>
-        <w:rPr>
-          <w:rFonts w:hint="eastAsia"/>
-        </w:rPr>
-      </w:pPr>
-    </w:p>
-    <w:p>
-      <w:r>
-        <w:t>This program</w:t>
-      </w:r>
-      <w:r>
-        <w:t xml:space="preserve"> uses </w:t>
-      </w:r>
-      <w:proofErr w:type="spellStart"/>
-      <w:r>
-        <w:t>plotly</w:t>
-      </w:r>
-      <w:proofErr w:type="spellEnd"/>
-      <w:r>
-        <w:t xml:space="preserve"> to </w:t>
-      </w:r>
-      <w:r>
-        <w:t>present data. File called “my_plotly.py” is the graph module of this program. Main file will import this file and use the functions to make graphs and figures. Bar graphs and tables can be presented by this program.</w:t>
-      </w:r>
-    </w:p>
-    <w:p>
-      <w:pPr>
-        <w:rPr>
-          <w:rFonts w:hint="eastAsia"/>
-        </w:rPr>
-      </w:pPr>
-    </w:p>
-    <w:p/>
-    <w:p/>
-    <w:p/>
-    <w:p/>
-    <w:p/>
-    <w:p/>
-    <w:p/>
-    <w:p>
-      <w:r>
-        <w:rPr>
-          <w:rFonts w:hint="eastAsia"/>
-          <w:b/>
-          <w:bCs/>
-        </w:rPr>
-        <w:t>Demo</w:t>
-      </w:r>
-      <w:r>
-        <w:rPr>
-          <w:b/>
-          <w:bCs/>
-        </w:rPr>
-        <w:t xml:space="preserve"> </w:t>
-      </w:r>
-      <w:r>
-        <w:rPr>
-          <w:rFonts w:hint="eastAsia"/>
-          <w:b/>
-          <w:bCs/>
-        </w:rPr>
-        <w:t>video</w:t>
-      </w:r>
-      <w:r>
-        <w:rPr>
-          <w:b/>
-          <w:bCs/>
-        </w:rPr>
-        <w:t xml:space="preserve"> link</w:t>
-      </w:r>
-      <w:r>
-        <w:t xml:space="preserve">: </w:t>
-      </w:r>
-      <w:r>
-        <w:t>https://youtu.be/zGKCZsPZsHg</w:t>
-      </w:r>
-    </w:p>
-    <w:p/>
-    <w:p/>
-    <w:p/>
-    <w:p>
-      <w:pPr>
-        <w:rPr>
-          <w:rFonts w:hint="eastAsia"/>
-        </w:rPr>
-      </w:pPr>
-    </w:p>
     <w:sectPr>
       <w:pgSz w:w="11906" w:h="16838"/>
       <w:pgMar w:top="1440" w:right="1800" w:bottom="1440" w:left="1800" w:header="851" w:footer="992" w:gutter="0"/>
@@ -837,6 +1315,7 @@
   <w:style w:type="character" w:default="1" w:styleId="a0">
     <w:name w:val="Default Paragraph Font"/>
     <w:uiPriority w:val="1"/>
+    <w:semiHidden/>
     <w:unhideWhenUsed/>
   </w:style>
   <w:style w:type="table" w:default="1" w:styleId="a1">

--- a/Final project document.docx
+++ b/Final project document.docx
@@ -17,70 +17,72 @@
           <w:sz w:val="24"/>
           <w:szCs w:val="24"/>
         </w:rPr>
-        <w:t>Final Project</w:t>
-      </w:r>
-      <w:r>
+        <w:t>Final Project Document</w:t>
+      </w:r>
+    </w:p>
+    <w:p>
+      <w:pPr>
+        <w:jc w:val="center"/>
         <w:rPr>
           <w:rFonts w:ascii="Times New Roman" w:hAnsi="Times New Roman" w:cs="Times New Roman"/>
           <w:sz w:val="24"/>
           <w:szCs w:val="24"/>
         </w:rPr>
-        <w:t xml:space="preserve"> </w:t>
-      </w:r>
-      <w:r>
-        <w:rPr>
-          <w:rFonts w:ascii="Times New Roman" w:hAnsi="Times New Roman" w:cs="Times New Roman" w:hint="eastAsia"/>
+      </w:pPr>
+      <w:r>
+        <w:rPr>
+          <w:rFonts w:ascii="Times New Roman" w:hAnsi="Times New Roman" w:cs="Times New Roman"/>
           <w:sz w:val="24"/>
           <w:szCs w:val="24"/>
         </w:rPr>
-        <w:t>Document</w:t>
-      </w:r>
-    </w:p>
-    <w:p>
-      <w:pPr>
-        <w:jc w:val="center"/>
+        <w:t xml:space="preserve">Name: </w:t>
+      </w:r>
+      <w:proofErr w:type="spellStart"/>
+      <w:r>
         <w:rPr>
           <w:rFonts w:ascii="Times New Roman" w:hAnsi="Times New Roman" w:cs="Times New Roman"/>
           <w:sz w:val="24"/>
           <w:szCs w:val="24"/>
         </w:rPr>
-      </w:pPr>
+        <w:t>Jinhui</w:t>
+      </w:r>
+      <w:proofErr w:type="spellEnd"/>
       <w:r>
         <w:rPr>
           <w:rFonts w:ascii="Times New Roman" w:hAnsi="Times New Roman" w:cs="Times New Roman"/>
           <w:sz w:val="24"/>
           <w:szCs w:val="24"/>
         </w:rPr>
-        <w:t xml:space="preserve">Name: </w:t>
-      </w:r>
-      <w:proofErr w:type="spellStart"/>
-      <w:r>
+        <w:t xml:space="preserve"> Jia</w:t>
+      </w:r>
+    </w:p>
+    <w:p>
+      <w:pPr>
+        <w:jc w:val="center"/>
         <w:rPr>
           <w:rFonts w:ascii="Times New Roman" w:hAnsi="Times New Roman" w:cs="Times New Roman"/>
           <w:sz w:val="24"/>
           <w:szCs w:val="24"/>
         </w:rPr>
-        <w:t>Jinhui</w:t>
-      </w:r>
-      <w:proofErr w:type="spellEnd"/>
+      </w:pPr>
+      <w:proofErr w:type="spellStart"/>
       <w:r>
         <w:rPr>
           <w:rFonts w:ascii="Times New Roman" w:hAnsi="Times New Roman" w:cs="Times New Roman"/>
           <w:sz w:val="24"/>
           <w:szCs w:val="24"/>
         </w:rPr>
-        <w:t xml:space="preserve"> Jia</w:t>
-      </w:r>
-    </w:p>
-    <w:p>
-      <w:pPr>
-        <w:jc w:val="center"/>
+        <w:t>Uniquename</w:t>
+      </w:r>
+      <w:proofErr w:type="spellEnd"/>
+      <w:r>
         <w:rPr>
           <w:rFonts w:ascii="Times New Roman" w:hAnsi="Times New Roman" w:cs="Times New Roman"/>
           <w:sz w:val="24"/>
           <w:szCs w:val="24"/>
         </w:rPr>
-      </w:pPr>
+        <w:t xml:space="preserve">: </w:t>
+      </w:r>
       <w:proofErr w:type="spellStart"/>
       <w:r>
         <w:rPr>
@@ -88,32 +90,21 @@
           <w:sz w:val="24"/>
           <w:szCs w:val="24"/>
         </w:rPr>
-        <w:t>Uniquename</w:t>
+        <w:t>jiajh</w:t>
       </w:r>
       <w:proofErr w:type="spellEnd"/>
-      <w:r>
-        <w:rPr>
-          <w:rFonts w:ascii="Times New Roman" w:hAnsi="Times New Roman" w:cs="Times New Roman"/>
-          <w:sz w:val="24"/>
-          <w:szCs w:val="24"/>
-        </w:rPr>
-        <w:t xml:space="preserve">: </w:t>
-      </w:r>
-      <w:proofErr w:type="spellStart"/>
-      <w:r>
-        <w:rPr>
-          <w:rFonts w:ascii="Times New Roman" w:hAnsi="Times New Roman" w:cs="Times New Roman"/>
-          <w:sz w:val="24"/>
-          <w:szCs w:val="24"/>
-        </w:rPr>
-        <w:t>jiajh</w:t>
-      </w:r>
-      <w:proofErr w:type="spellEnd"/>
-    </w:p>
-    <w:p/>
-    <w:p>
-      <w:pPr>
-        <w:rPr>
+    </w:p>
+    <w:p>
+      <w:pPr>
+        <w:rPr>
+          <w:rFonts w:ascii="Times New Roman" w:hAnsi="Times New Roman" w:cs="Times New Roman"/>
+        </w:rPr>
+      </w:pPr>
+    </w:p>
+    <w:p>
+      <w:pPr>
+        <w:rPr>
+          <w:rFonts w:ascii="Times New Roman" w:hAnsi="Times New Roman" w:cs="Times New Roman"/>
           <w:b/>
           <w:bCs/>
           <w:sz w:val="28"/>
@@ -122,6 +113,7 @@
       </w:pPr>
       <w:r>
         <w:rPr>
+          <w:rFonts w:ascii="Times New Roman" w:hAnsi="Times New Roman" w:cs="Times New Roman"/>
           <w:b/>
           <w:bCs/>
           <w:sz w:val="28"/>
@@ -131,49 +123,73 @@
       </w:r>
     </w:p>
     <w:p>
+      <w:pPr>
+        <w:rPr>
+          <w:rFonts w:ascii="Times New Roman" w:hAnsi="Times New Roman" w:cs="Times New Roman"/>
+        </w:rPr>
+      </w:pPr>
       <w:proofErr w:type="spellStart"/>
       <w:r>
         <w:rPr>
-          <w:rFonts w:hint="eastAsia"/>
-        </w:rPr>
-        <w:t>G</w:t>
-      </w:r>
-      <w:r>
-        <w:t>ithub</w:t>
+          <w:rFonts w:ascii="Times New Roman" w:hAnsi="Times New Roman" w:cs="Times New Roman"/>
+        </w:rPr>
+        <w:t>Github</w:t>
       </w:r>
       <w:proofErr w:type="spellEnd"/>
       <w:r>
-        <w:t xml:space="preserve"> repo:</w:t>
-      </w:r>
-      <w:r>
-        <w:t xml:space="preserve"> </w:t>
+        <w:rPr>
+          <w:rFonts w:ascii="Times New Roman" w:hAnsi="Times New Roman" w:cs="Times New Roman"/>
+        </w:rPr>
+        <w:t xml:space="preserve"> repo: </w:t>
       </w:r>
       <w:hyperlink r:id="rId4" w:history="1">
         <w:r>
           <w:rPr>
             <w:rStyle w:val="a3"/>
+            <w:rFonts w:ascii="Times New Roman" w:hAnsi="Times New Roman" w:cs="Times New Roman"/>
           </w:rPr>
           <w:t>https://github.com/qmkazo/507final</w:t>
         </w:r>
       </w:hyperlink>
     </w:p>
     <w:p>
-      <w:r>
+      <w:pPr>
+        <w:rPr>
+          <w:rFonts w:ascii="Times New Roman" w:hAnsi="Times New Roman" w:cs="Times New Roman"/>
+        </w:rPr>
+      </w:pPr>
+      <w:r>
+        <w:rPr>
+          <w:rFonts w:ascii="Times New Roman" w:hAnsi="Times New Roman" w:cs="Times New Roman"/>
+        </w:rPr>
         <w:t xml:space="preserve">Readme.md and requirements.txt are provided in </w:t>
       </w:r>
       <w:proofErr w:type="spellStart"/>
       <w:r>
+        <w:rPr>
+          <w:rFonts w:ascii="Times New Roman" w:hAnsi="Times New Roman" w:cs="Times New Roman"/>
+        </w:rPr>
         <w:t>github</w:t>
       </w:r>
       <w:proofErr w:type="spellEnd"/>
       <w:r>
+        <w:rPr>
+          <w:rFonts w:ascii="Times New Roman" w:hAnsi="Times New Roman" w:cs="Times New Roman"/>
+        </w:rPr>
         <w:t>.</w:t>
       </w:r>
     </w:p>
-    <w:p/>
-    <w:p>
-      <w:pPr>
-        <w:rPr>
+    <w:p>
+      <w:pPr>
+        <w:rPr>
+          <w:rFonts w:ascii="Times New Roman" w:hAnsi="Times New Roman" w:cs="Times New Roman"/>
+        </w:rPr>
+      </w:pPr>
+    </w:p>
+    <w:p>
+      <w:pPr>
+        <w:rPr>
+          <w:rFonts w:ascii="Times New Roman" w:hAnsi="Times New Roman" w:cs="Times New Roman"/>
           <w:b/>
           <w:bCs/>
           <w:sz w:val="28"/>
@@ -182,37 +198,34 @@
       </w:pPr>
       <w:r>
         <w:rPr>
-          <w:rFonts w:hint="eastAsia"/>
+          <w:rFonts w:ascii="Times New Roman" w:hAnsi="Times New Roman" w:cs="Times New Roman"/>
           <w:b/>
           <w:bCs/>
           <w:sz w:val="28"/>
           <w:szCs w:val="32"/>
         </w:rPr>
-        <w:t>D</w:t>
-      </w:r>
-      <w:r>
-        <w:rPr>
+        <w:t>Data sources</w:t>
+      </w:r>
+      <w:r>
+        <w:rPr>
+          <w:rFonts w:ascii="Times New Roman" w:hAnsi="Times New Roman" w:cs="Times New Roman"/>
           <w:b/>
           <w:bCs/>
           <w:sz w:val="28"/>
           <w:szCs w:val="32"/>
         </w:rPr>
-        <w:t>ata sources</w:t>
-      </w:r>
-      <w:r>
-        <w:rPr>
-          <w:rFonts w:hint="eastAsia"/>
-          <w:b/>
-          <w:bCs/>
-          <w:sz w:val="28"/>
-          <w:szCs w:val="32"/>
-        </w:rPr>
         <w:t>：</w:t>
       </w:r>
     </w:p>
     <w:p>
-      <w:r>
-        <w:rPr>
+      <w:pPr>
+        <w:rPr>
+          <w:rFonts w:ascii="Times New Roman" w:hAnsi="Times New Roman" w:cs="Times New Roman"/>
+        </w:rPr>
+      </w:pPr>
+      <w:r>
+        <w:rPr>
+          <w:rFonts w:ascii="Times New Roman" w:hAnsi="Times New Roman" w:cs="Times New Roman"/>
           <w:b/>
           <w:bCs/>
         </w:rPr>
@@ -220,15 +233,22 @@
       </w:r>
       <w:r>
         <w:rPr>
+          <w:rFonts w:ascii="Times New Roman" w:hAnsi="Times New Roman" w:cs="Times New Roman"/>
           <w:b/>
           <w:bCs/>
         </w:rPr>
         <w:t>rigin</w:t>
       </w:r>
       <w:r>
+        <w:rPr>
+          <w:rFonts w:ascii="Times New Roman" w:hAnsi="Times New Roman" w:cs="Times New Roman"/>
+        </w:rPr>
         <w:t>:</w:t>
       </w:r>
       <w:r>
+        <w:rPr>
+          <w:rFonts w:ascii="Times New Roman" w:hAnsi="Times New Roman" w:cs="Times New Roman"/>
+        </w:rPr>
         <w:t xml:space="preserve"> </w:t>
       </w:r>
     </w:p>
@@ -236,22 +256,30 @@
       <w:pPr>
         <w:rPr>
           <w:rStyle w:val="a3"/>
+          <w:rFonts w:ascii="Times New Roman" w:hAnsi="Times New Roman" w:cs="Times New Roman"/>
         </w:rPr>
       </w:pPr>
       <w:hyperlink r:id="rId5" w:history="1">
         <w:r>
           <w:rPr>
             <w:rStyle w:val="a3"/>
+            <w:rFonts w:ascii="Times New Roman" w:hAnsi="Times New Roman" w:cs="Times New Roman"/>
           </w:rPr>
           <w:t>https://www.usnews.com/best-colleges</w:t>
         </w:r>
       </w:hyperlink>
     </w:p>
     <w:p>
+      <w:pPr>
+        <w:rPr>
+          <w:rFonts w:ascii="Times New Roman" w:hAnsi="Times New Roman" w:cs="Times New Roman"/>
+        </w:rPr>
+      </w:pPr>
       <w:hyperlink r:id="rId6" w:history="1">
         <w:r>
           <w:rPr>
             <w:rStyle w:val="a3"/>
+            <w:rFonts w:ascii="Times New Roman" w:hAnsi="Times New Roman" w:cs="Times New Roman"/>
           </w:rPr>
           <w:t>https://www.mapquest.com/</w:t>
         </w:r>
@@ -261,64 +289,83 @@
       <w:pPr>
         <w:rPr>
           <w:rStyle w:val="a3"/>
-        </w:rPr>
-      </w:pPr>
-    </w:p>
-    <w:p>
-      <w:pPr>
-        <w:rPr>
-          <w:b/>
-          <w:bCs/>
-        </w:rPr>
-      </w:pPr>
-      <w:r>
-        <w:rPr>
-          <w:b/>
-          <w:bCs/>
-        </w:rPr>
-        <w:t>Access techniques</w:t>
-      </w:r>
-      <w:r>
-        <w:rPr>
-          <w:b/>
-          <w:bCs/>
-        </w:rPr>
-        <w:t>:</w:t>
-      </w:r>
-    </w:p>
-    <w:p>
-      <w:r>
+          <w:rFonts w:ascii="Times New Roman" w:hAnsi="Times New Roman" w:cs="Times New Roman"/>
+        </w:rPr>
+      </w:pPr>
+    </w:p>
+    <w:p>
+      <w:pPr>
+        <w:rPr>
+          <w:rFonts w:ascii="Times New Roman" w:hAnsi="Times New Roman" w:cs="Times New Roman"/>
+          <w:b/>
+          <w:bCs/>
+        </w:rPr>
+      </w:pPr>
+      <w:r>
+        <w:rPr>
+          <w:rFonts w:ascii="Times New Roman" w:hAnsi="Times New Roman" w:cs="Times New Roman"/>
+          <w:b/>
+          <w:bCs/>
+        </w:rPr>
+        <w:t>Access techniques:</w:t>
+      </w:r>
+    </w:p>
+    <w:p>
+      <w:pPr>
+        <w:rPr>
+          <w:rFonts w:ascii="Times New Roman" w:hAnsi="Times New Roman" w:cs="Times New Roman"/>
+        </w:rPr>
+      </w:pPr>
+      <w:r>
+        <w:rPr>
+          <w:rFonts w:ascii="Times New Roman" w:hAnsi="Times New Roman" w:cs="Times New Roman"/>
+        </w:rPr>
         <w:t>In this program, Beautifulsoup4 is used to crawl data from websites. Once proper condition is provided, the program can automatically fetch data from usnews.com. Colleges data will be fetched, storage into database and processed into instances. The program will then use the instances to build figures and graphs.</w:t>
       </w:r>
       <w:r>
+        <w:rPr>
+          <w:rFonts w:ascii="Times New Roman" w:hAnsi="Times New Roman" w:cs="Times New Roman"/>
+        </w:rPr>
+        <w:t xml:space="preserve"> Caching is used in this program. A file</w:t>
+      </w:r>
+      <w:r>
+        <w:rPr>
+          <w:rFonts w:ascii="Times New Roman" w:hAnsi="Times New Roman" w:cs="Times New Roman"/>
+        </w:rPr>
         <w:t xml:space="preserve"> </w:t>
       </w:r>
       <w:r>
-        <w:t>Caching is used in this program. A file</w:t>
-      </w:r>
-      <w:r>
+        <w:rPr>
+          <w:rFonts w:ascii="Times New Roman" w:hAnsi="Times New Roman" w:cs="Times New Roman"/>
+        </w:rPr>
+        <w:t>“final_cache.py” will storage the data fetched from websites. When the data are used for a second time, the program will use cache file rather than fetching again.</w:t>
+      </w:r>
+      <w:r>
+        <w:rPr>
+          <w:rFonts w:ascii="Times New Roman" w:hAnsi="Times New Roman" w:cs="Times New Roman"/>
+          <w:noProof/>
+        </w:rPr>
         <w:t xml:space="preserve"> </w:t>
       </w:r>
-      <w:r>
-        <w:t>“final_cache.py” will storage the data fetched from websites. When the data are used for a second time, the program will use cache file rather than fetching again.</w:t>
-      </w:r>
-      <w:r>
-        <w:rPr>
-          <w:noProof/>
-        </w:rPr>
-        <w:t xml:space="preserve"> </w:t>
-      </w:r>
-    </w:p>
-    <w:p/>
-    <w:p>
-      <w:pPr>
-        <w:rPr>
-          <w:b/>
-          <w:bCs/>
-        </w:rPr>
-      </w:pPr>
-      <w:r>
-        <w:rPr>
+    </w:p>
+    <w:p>
+      <w:pPr>
+        <w:rPr>
+          <w:rFonts w:ascii="Times New Roman" w:hAnsi="Times New Roman" w:cs="Times New Roman"/>
+        </w:rPr>
+      </w:pPr>
+    </w:p>
+    <w:p>
+      <w:pPr>
+        <w:rPr>
+          <w:rFonts w:ascii="Times New Roman" w:hAnsi="Times New Roman" w:cs="Times New Roman"/>
+          <w:b/>
+          <w:bCs/>
+        </w:rPr>
+      </w:pPr>
+      <w:r>
+        <w:rPr>
+          <w:rFonts w:ascii="Times New Roman" w:hAnsi="Times New Roman" w:cs="Times New Roman"/>
           <w:b/>
           <w:bCs/>
         </w:rPr>
@@ -326,173 +373,269 @@
       </w:r>
     </w:p>
     <w:p>
-      <w:r>
-        <w:t xml:space="preserve">The raw data is HTML of the two websites. </w:t>
-      </w:r>
-      <w:r>
-        <w:rPr>
-          <w:rFonts w:hint="eastAsia"/>
-        </w:rPr>
-        <w:t>T</w:t>
-      </w:r>
-      <w:r>
-        <w:t xml:space="preserve">he program can store the raw data into json </w:t>
-      </w:r>
-      <w:r>
+      <w:pPr>
+        <w:rPr>
+          <w:rFonts w:ascii="Times New Roman" w:hAnsi="Times New Roman" w:cs="Times New Roman"/>
+        </w:rPr>
+      </w:pPr>
+      <w:r>
+        <w:rPr>
+          <w:rFonts w:ascii="Times New Roman" w:hAnsi="Times New Roman" w:cs="Times New Roman"/>
+        </w:rPr>
+        <w:t xml:space="preserve">The raw data is HTML of the two websites. The program can store the raw data into json </w:t>
+      </w:r>
+      <w:r>
+        <w:rPr>
+          <w:rFonts w:ascii="Times New Roman" w:hAnsi="Times New Roman" w:cs="Times New Roman"/>
+        </w:rPr>
         <w:t xml:space="preserve">caches and </w:t>
       </w:r>
       <w:proofErr w:type="spellStart"/>
       <w:r>
+        <w:rPr>
+          <w:rFonts w:ascii="Times New Roman" w:hAnsi="Times New Roman" w:cs="Times New Roman"/>
+        </w:rPr>
         <w:t>sql</w:t>
       </w:r>
       <w:proofErr w:type="spellEnd"/>
       <w:r>
+        <w:rPr>
+          <w:rFonts w:ascii="Times New Roman" w:hAnsi="Times New Roman" w:cs="Times New Roman"/>
+        </w:rPr>
         <w:t xml:space="preserve"> database</w:t>
       </w:r>
       <w:r>
+        <w:rPr>
+          <w:rFonts w:ascii="Times New Roman" w:hAnsi="Times New Roman" w:cs="Times New Roman"/>
+        </w:rPr>
         <w:t>.</w:t>
       </w:r>
       <w:r>
+        <w:rPr>
+          <w:rFonts w:ascii="Times New Roman" w:hAnsi="Times New Roman" w:cs="Times New Roman"/>
+        </w:rPr>
         <w:t xml:space="preserve"> Every time the user check</w:t>
       </w:r>
       <w:r>
+        <w:rPr>
+          <w:rFonts w:ascii="Times New Roman" w:hAnsi="Times New Roman" w:cs="Times New Roman"/>
+        </w:rPr>
         <w:t>s</w:t>
       </w:r>
       <w:r>
+        <w:rPr>
+          <w:rFonts w:ascii="Times New Roman" w:hAnsi="Times New Roman" w:cs="Times New Roman"/>
+        </w:rPr>
         <w:t xml:space="preserve"> the list of a state, the data will be stored in database as well as in the json cache file.</w:t>
       </w:r>
     </w:p>
-    <w:p/>
-    <w:p>
-      <w:r>
-        <w:rPr>
-          <w:rFonts w:hint="eastAsia"/>
+    <w:p>
+      <w:pPr>
+        <w:rPr>
+          <w:rFonts w:ascii="Times New Roman" w:hAnsi="Times New Roman" w:cs="Times New Roman"/>
+        </w:rPr>
+      </w:pPr>
+    </w:p>
+    <w:p>
+      <w:pPr>
+        <w:rPr>
+          <w:rFonts w:ascii="Times New Roman" w:hAnsi="Times New Roman" w:cs="Times New Roman"/>
+        </w:rPr>
+      </w:pPr>
+      <w:r>
+        <w:rPr>
+          <w:rFonts w:ascii="Times New Roman" w:hAnsi="Times New Roman" w:cs="Times New Roman"/>
           <w:b/>
           <w:bCs/>
           <w:sz w:val="28"/>
           <w:szCs w:val="32"/>
         </w:rPr>
-        <w:t>D</w:t>
-      </w:r>
-      <w:r>
-        <w:rPr>
+        <w:t>Database</w:t>
+      </w:r>
+      <w:r>
+        <w:rPr>
+          <w:rFonts w:ascii="Times New Roman" w:hAnsi="Times New Roman" w:cs="Times New Roman"/>
+        </w:rPr>
+        <w:t xml:space="preserve"> </w:t>
+      </w:r>
+    </w:p>
+    <w:p>
+      <w:pPr>
+        <w:rPr>
+          <w:rFonts w:ascii="Times New Roman" w:hAnsi="Times New Roman" w:cs="Times New Roman"/>
+        </w:rPr>
+      </w:pPr>
+      <w:r>
+        <w:rPr>
+          <w:rFonts w:ascii="Times New Roman" w:hAnsi="Times New Roman" w:cs="Times New Roman"/>
+        </w:rPr>
+        <w:t>The database consists of 2 tables</w:t>
+      </w:r>
+      <w:r>
+        <w:rPr>
+          <w:rFonts w:ascii="Times New Roman" w:hAnsi="Times New Roman" w:cs="Times New Roman"/>
+        </w:rPr>
+        <w:t xml:space="preserve">, which are built in </w:t>
+      </w:r>
+      <w:r>
+        <w:rPr>
+          <w:rFonts w:ascii="Times New Roman" w:hAnsi="Times New Roman" w:cs="Times New Roman"/>
+        </w:rPr>
+        <w:t>“</w:t>
+      </w:r>
+      <w:r>
+        <w:rPr>
+          <w:rFonts w:ascii="Times New Roman" w:hAnsi="Times New Roman" w:cs="Times New Roman"/>
+        </w:rPr>
+        <w:t>main.py</w:t>
+      </w:r>
+      <w:r>
+        <w:rPr>
+          <w:rFonts w:ascii="Times New Roman" w:hAnsi="Times New Roman" w:cs="Times New Roman"/>
+        </w:rPr>
+        <w:t>”</w:t>
+      </w:r>
+      <w:r>
+        <w:rPr>
+          <w:rFonts w:ascii="Times New Roman" w:hAnsi="Times New Roman" w:cs="Times New Roman"/>
+        </w:rPr>
+        <w:t xml:space="preserve"> using SQL CREATE TABLE command while processing data</w:t>
+      </w:r>
+      <w:r>
+        <w:rPr>
+          <w:rFonts w:ascii="Times New Roman" w:hAnsi="Times New Roman" w:cs="Times New Roman"/>
+        </w:rPr>
+        <w:t xml:space="preserve">. </w:t>
+      </w:r>
+    </w:p>
+    <w:p>
+      <w:pPr>
+        <w:rPr>
+          <w:rFonts w:ascii="Times New Roman" w:hAnsi="Times New Roman" w:cs="Times New Roman"/>
+        </w:rPr>
+      </w:pPr>
+      <w:r>
+        <w:rPr>
+          <w:rFonts w:ascii="Times New Roman" w:hAnsi="Times New Roman" w:cs="Times New Roman"/>
+        </w:rPr>
+        <w:t>The two tables are:</w:t>
+      </w:r>
+    </w:p>
+    <w:p>
+      <w:pPr>
+        <w:rPr>
+          <w:rFonts w:ascii="Times New Roman" w:hAnsi="Times New Roman" w:cs="Times New Roman"/>
+        </w:rPr>
+      </w:pPr>
+      <w:r>
+        <w:rPr>
+          <w:rFonts w:ascii="Times New Roman" w:hAnsi="Times New Roman" w:cs="Times New Roman"/>
+        </w:rPr>
+        <w:t xml:space="preserve">1.States. Attributes include names and </w:t>
+      </w:r>
+      <w:proofErr w:type="spellStart"/>
+      <w:r>
+        <w:rPr>
+          <w:rFonts w:ascii="Times New Roman" w:hAnsi="Times New Roman" w:cs="Times New Roman"/>
+        </w:rPr>
+        <w:t>urls</w:t>
+      </w:r>
+      <w:proofErr w:type="spellEnd"/>
+      <w:r>
+        <w:rPr>
+          <w:rFonts w:ascii="Times New Roman" w:hAnsi="Times New Roman" w:cs="Times New Roman"/>
+        </w:rPr>
+        <w:t xml:space="preserve"> of the states.</w:t>
+      </w:r>
+    </w:p>
+    <w:p>
+      <w:pPr>
+        <w:rPr>
+          <w:rFonts w:ascii="Times New Roman" w:hAnsi="Times New Roman" w:cs="Times New Roman"/>
+        </w:rPr>
+      </w:pPr>
+      <w:r>
+        <w:rPr>
+          <w:rFonts w:ascii="Times New Roman" w:hAnsi="Times New Roman" w:cs="Times New Roman"/>
+        </w:rPr>
+        <w:t xml:space="preserve">2.College. Attributes include rank, name, address, </w:t>
+      </w:r>
+      <w:proofErr w:type="spellStart"/>
+      <w:r>
+        <w:rPr>
+          <w:rFonts w:ascii="Times New Roman" w:hAnsi="Times New Roman" w:cs="Times New Roman"/>
+        </w:rPr>
+        <w:t>zipcode</w:t>
+      </w:r>
+      <w:proofErr w:type="spellEnd"/>
+      <w:r>
+        <w:rPr>
+          <w:rFonts w:ascii="Times New Roman" w:hAnsi="Times New Roman" w:cs="Times New Roman"/>
+        </w:rPr>
+        <w:t xml:space="preserve">, in-state tuition, out-of-state tuition, </w:t>
+      </w:r>
+      <w:proofErr w:type="spellStart"/>
+      <w:r>
+        <w:rPr>
+          <w:rFonts w:ascii="Times New Roman" w:hAnsi="Times New Roman" w:cs="Times New Roman"/>
+        </w:rPr>
+        <w:t>url</w:t>
+      </w:r>
+      <w:proofErr w:type="spellEnd"/>
+      <w:r>
+        <w:rPr>
+          <w:rFonts w:ascii="Times New Roman" w:hAnsi="Times New Roman" w:cs="Times New Roman"/>
+        </w:rPr>
+        <w:t>, enrollment and state of the colleges.</w:t>
+      </w:r>
+    </w:p>
+    <w:p>
+      <w:pPr>
+        <w:rPr>
+          <w:rFonts w:ascii="Times New Roman" w:hAnsi="Times New Roman" w:cs="Times New Roman"/>
+        </w:rPr>
+      </w:pPr>
+      <w:r>
+        <w:rPr>
+          <w:rFonts w:ascii="Times New Roman" w:hAnsi="Times New Roman" w:cs="Times New Roman"/>
+        </w:rPr>
+        <w:t>The key-primary key linking the two tables is “state” and “</w:t>
+      </w:r>
+      <w:proofErr w:type="spellStart"/>
+      <w:r>
+        <w:rPr>
+          <w:rFonts w:ascii="Times New Roman" w:hAnsi="Times New Roman" w:cs="Times New Roman"/>
+        </w:rPr>
+        <w:t>statename</w:t>
+      </w:r>
+      <w:proofErr w:type="spellEnd"/>
+      <w:r>
+        <w:rPr>
+          <w:rFonts w:ascii="Times New Roman" w:hAnsi="Times New Roman" w:cs="Times New Roman"/>
+        </w:rPr>
+        <w:t xml:space="preserve">” </w:t>
+      </w:r>
+    </w:p>
+    <w:p>
+      <w:pPr>
+        <w:rPr>
+          <w:rFonts w:ascii="Times New Roman" w:hAnsi="Times New Roman" w:cs="Times New Roman"/>
           <w:b/>
           <w:bCs/>
           <w:sz w:val="28"/>
           <w:szCs w:val="32"/>
         </w:rPr>
-        <w:t>atabase</w:t>
-      </w:r>
-      <w:r>
-        <w:t xml:space="preserve"> </w:t>
-      </w:r>
-    </w:p>
-    <w:p>
-      <w:r>
-        <w:t>The database consists of 2 tables</w:t>
-      </w:r>
-      <w:r>
-        <w:t xml:space="preserve">, which are built in </w:t>
-      </w:r>
-      <w:r>
-        <w:t>“</w:t>
-      </w:r>
-      <w:r>
-        <w:t>main.py</w:t>
-      </w:r>
-      <w:r>
-        <w:t>”</w:t>
-      </w:r>
-      <w:r>
-        <w:t xml:space="preserve"> using SQL CREATE TABLE command while processing data</w:t>
-      </w:r>
-      <w:r>
-        <w:t xml:space="preserve">. </w:t>
-      </w:r>
-    </w:p>
-    <w:p>
-      <w:r>
-        <w:rPr>
-          <w:rFonts w:hint="eastAsia"/>
-        </w:rPr>
-        <w:t>T</w:t>
-      </w:r>
-      <w:r>
-        <w:t>he two tables are:</w:t>
-      </w:r>
-    </w:p>
-    <w:p>
-      <w:r>
-        <w:t xml:space="preserve">1.States. Attributes include names and </w:t>
-      </w:r>
-      <w:proofErr w:type="spellStart"/>
-      <w:r>
-        <w:t>urls</w:t>
-      </w:r>
-      <w:proofErr w:type="spellEnd"/>
-      <w:r>
-        <w:t xml:space="preserve"> of the states.</w:t>
-      </w:r>
-    </w:p>
-    <w:p>
-      <w:r>
-        <w:rPr>
-          <w:rFonts w:hint="eastAsia"/>
-        </w:rPr>
-        <w:t>2</w:t>
-      </w:r>
-      <w:r>
-        <w:t xml:space="preserve">.College. Attributes include rank, name, address, </w:t>
-      </w:r>
-      <w:proofErr w:type="spellStart"/>
-      <w:r>
-        <w:t>zipcode</w:t>
-      </w:r>
-      <w:proofErr w:type="spellEnd"/>
-      <w:r>
-        <w:t xml:space="preserve">, in-state tuition, out-of-state tuition, </w:t>
-      </w:r>
-      <w:proofErr w:type="spellStart"/>
-      <w:r>
-        <w:t>url</w:t>
-      </w:r>
-      <w:proofErr w:type="spellEnd"/>
-      <w:r>
-        <w:t>, enrollment and state of the colleges.</w:t>
-      </w:r>
-    </w:p>
-    <w:p>
-      <w:r>
-        <w:rPr>
-          <w:rFonts w:hint="eastAsia"/>
-        </w:rPr>
-        <w:t>T</w:t>
-      </w:r>
-      <w:r>
-        <w:t>he key-primary key linking the two tables is “state” and “</w:t>
-      </w:r>
-      <w:proofErr w:type="spellStart"/>
-      <w:r>
-        <w:t>statename</w:t>
-      </w:r>
-      <w:proofErr w:type="spellEnd"/>
-      <w:r>
-        <w:t xml:space="preserve">” </w:t>
-      </w:r>
-    </w:p>
-    <w:p>
-      <w:pPr>
-        <w:rPr>
-          <w:b/>
-          <w:bCs/>
-          <w:sz w:val="28"/>
-          <w:szCs w:val="32"/>
-        </w:rPr>
-      </w:pPr>
-    </w:p>
-    <w:p>
-      <w:r>
-        <w:rPr>
+      </w:pPr>
+    </w:p>
+    <w:p>
+      <w:pPr>
+        <w:rPr>
+          <w:rFonts w:ascii="Times New Roman" w:hAnsi="Times New Roman" w:cs="Times New Roman"/>
+        </w:rPr>
+      </w:pPr>
+      <w:r>
+        <w:rPr>
+          <w:rFonts w:ascii="Times New Roman" w:hAnsi="Times New Roman" w:cs="Times New Roman"/>
           <w:noProof/>
         </w:rPr>
         <w:lastRenderedPageBreak/>
@@ -547,8 +690,14 @@
       </w:r>
     </w:p>
     <w:p>
-      <w:r>
-        <w:rPr>
+      <w:pPr>
+        <w:rPr>
+          <w:rFonts w:ascii="Times New Roman" w:hAnsi="Times New Roman" w:cs="Times New Roman"/>
+        </w:rPr>
+      </w:pPr>
+      <w:r>
+        <w:rPr>
+          <w:rFonts w:ascii="Times New Roman" w:hAnsi="Times New Roman" w:cs="Times New Roman"/>
           <w:noProof/>
         </w:rPr>
         <w:drawing>
@@ -601,17 +750,31 @@
         </w:drawing>
       </w:r>
     </w:p>
-    <w:p/>
-    <w:p/>
-    <w:p>
-      <w:pPr>
-        <w:rPr>
+    <w:p>
+      <w:pPr>
+        <w:rPr>
+          <w:rFonts w:ascii="Times New Roman" w:hAnsi="Times New Roman" w:cs="Times New Roman"/>
+        </w:rPr>
+      </w:pPr>
+    </w:p>
+    <w:p>
+      <w:pPr>
+        <w:rPr>
+          <w:rFonts w:ascii="Times New Roman" w:hAnsi="Times New Roman" w:cs="Times New Roman"/>
+        </w:rPr>
+      </w:pPr>
+    </w:p>
+    <w:p>
+      <w:pPr>
+        <w:rPr>
+          <w:rFonts w:ascii="Times New Roman" w:hAnsi="Times New Roman" w:cs="Times New Roman"/>
           <w:sz w:val="28"/>
           <w:szCs w:val="32"/>
         </w:rPr>
       </w:pPr>
       <w:r>
         <w:rPr>
+          <w:rFonts w:ascii="Times New Roman" w:hAnsi="Times New Roman" w:cs="Times New Roman"/>
           <w:b/>
           <w:bCs/>
           <w:sz w:val="28"/>
@@ -621,6 +784,7 @@
       </w:r>
       <w:r>
         <w:rPr>
+          <w:rFonts w:ascii="Times New Roman" w:hAnsi="Times New Roman" w:cs="Times New Roman"/>
           <w:b/>
           <w:bCs/>
           <w:sz w:val="28"/>
@@ -630,6 +794,7 @@
       </w:r>
       <w:r>
         <w:rPr>
+          <w:rFonts w:ascii="Times New Roman" w:hAnsi="Times New Roman" w:cs="Times New Roman"/>
           <w:b/>
           <w:bCs/>
           <w:sz w:val="28"/>
@@ -639,6 +804,7 @@
       </w:r>
       <w:r>
         <w:rPr>
+          <w:rFonts w:ascii="Times New Roman" w:hAnsi="Times New Roman" w:cs="Times New Roman"/>
           <w:b/>
           <w:bCs/>
           <w:sz w:val="28"/>
@@ -648,6 +814,7 @@
       </w:r>
       <w:r>
         <w:rPr>
+          <w:rFonts w:ascii="Times New Roman" w:hAnsi="Times New Roman" w:cs="Times New Roman"/>
           <w:b/>
           <w:bCs/>
           <w:sz w:val="28"/>
@@ -656,152 +823,273 @@
         <w:t>:</w:t>
       </w:r>
     </w:p>
-    <w:p/>
-    <w:p>
-      <w:r>
+    <w:p>
+      <w:pPr>
+        <w:rPr>
+          <w:rFonts w:ascii="Times New Roman" w:hAnsi="Times New Roman" w:cs="Times New Roman"/>
+        </w:rPr>
+      </w:pPr>
+    </w:p>
+    <w:p>
+      <w:pPr>
+        <w:rPr>
+          <w:rFonts w:ascii="Times New Roman" w:hAnsi="Times New Roman" w:cs="Times New Roman"/>
+        </w:rPr>
+      </w:pPr>
+      <w:r>
+        <w:rPr>
+          <w:rFonts w:ascii="Times New Roman" w:hAnsi="Times New Roman" w:cs="Times New Roman"/>
+        </w:rPr>
         <w:t>First, users type a state</w:t>
       </w:r>
       <w:r>
+        <w:rPr>
+          <w:rFonts w:ascii="Times New Roman" w:hAnsi="Times New Roman" w:cs="Times New Roman"/>
+        </w:rPr>
+        <w:t xml:space="preserve"> name</w:t>
+      </w:r>
+      <w:r>
+        <w:rPr>
+          <w:rFonts w:ascii="Times New Roman" w:hAnsi="Times New Roman" w:cs="Times New Roman"/>
+        </w:rPr>
+        <w:t xml:space="preserve"> in command line prompt. Then a list of top colleges</w:t>
+      </w:r>
+      <w:r>
+        <w:rPr>
+          <w:rFonts w:ascii="Times New Roman" w:hAnsi="Times New Roman" w:cs="Times New Roman"/>
+        </w:rPr>
+        <w:t xml:space="preserve"> in this state</w:t>
+      </w:r>
+      <w:r>
+        <w:rPr>
+          <w:rFonts w:ascii="Times New Roman" w:hAnsi="Times New Roman" w:cs="Times New Roman"/>
+        </w:rPr>
+        <w:t xml:space="preserve"> will be shown.</w:t>
+      </w:r>
+      <w:r>
+        <w:rPr>
+          <w:rFonts w:ascii="Times New Roman" w:hAnsi="Times New Roman" w:cs="Times New Roman"/>
+        </w:rPr>
+        <w:t xml:space="preserve"> Meanwhile, the information will be stored in</w:t>
+      </w:r>
+      <w:r>
+        <w:rPr>
+          <w:rFonts w:ascii="Times New Roman" w:hAnsi="Times New Roman" w:cs="Times New Roman"/>
+        </w:rPr>
+        <w:t xml:space="preserve"> file</w:t>
+      </w:r>
+      <w:r>
+        <w:rPr>
+          <w:rFonts w:ascii="Times New Roman" w:hAnsi="Times New Roman" w:cs="Times New Roman"/>
+        </w:rPr>
         <w:t xml:space="preserve"> </w:t>
       </w:r>
       <w:r>
         <w:rPr>
-          <w:rFonts w:hint="eastAsia"/>
-        </w:rPr>
-        <w:t>name</w:t>
-      </w:r>
-      <w:r>
-        <w:t xml:space="preserve"> in command line prompt. Then a list of top colleges</w:t>
-      </w:r>
-      <w:r>
-        <w:t xml:space="preserve"> in this state</w:t>
-      </w:r>
-      <w:r>
-        <w:t xml:space="preserve"> will be shown.</w:t>
-      </w:r>
-      <w:r>
-        <w:t xml:space="preserve"> Meanwhile, the information will be stored in</w:t>
-      </w:r>
-      <w:r>
-        <w:t xml:space="preserve"> file</w:t>
-      </w:r>
-      <w:r>
-        <w:t xml:space="preserve"> </w:t>
-      </w:r>
-      <w:r>
+          <w:rFonts w:ascii="Times New Roman" w:hAnsi="Times New Roman" w:cs="Times New Roman"/>
+        </w:rPr>
         <w:t>“</w:t>
       </w:r>
       <w:proofErr w:type="spellStart"/>
       <w:r>
+        <w:rPr>
+          <w:rFonts w:ascii="Times New Roman" w:hAnsi="Times New Roman" w:cs="Times New Roman"/>
+        </w:rPr>
         <w:t>finaldatabase.sqlite</w:t>
       </w:r>
       <w:proofErr w:type="spellEnd"/>
       <w:r>
+        <w:rPr>
+          <w:rFonts w:ascii="Times New Roman" w:hAnsi="Times New Roman" w:cs="Times New Roman"/>
+        </w:rPr>
         <w:t>”</w:t>
       </w:r>
       <w:r>
+        <w:rPr>
+          <w:rFonts w:ascii="Times New Roman" w:hAnsi="Times New Roman" w:cs="Times New Roman"/>
+        </w:rPr>
         <w:t xml:space="preserve">. </w:t>
       </w:r>
     </w:p>
     <w:p>
-      <w:r>
+      <w:pPr>
+        <w:rPr>
+          <w:rFonts w:ascii="Times New Roman" w:hAnsi="Times New Roman" w:cs="Times New Roman"/>
+        </w:rPr>
+      </w:pPr>
+      <w:r>
+        <w:rPr>
+          <w:rFonts w:ascii="Times New Roman" w:hAnsi="Times New Roman" w:cs="Times New Roman"/>
+        </w:rPr>
         <w:t>In this page, user have 4 options</w:t>
       </w:r>
       <w:r>
         <w:rPr>
-          <w:rFonts w:hint="eastAsia"/>
+          <w:rFonts w:ascii="Times New Roman" w:hAnsi="Times New Roman" w:cs="Times New Roman"/>
         </w:rPr>
         <w:t>：</w:t>
       </w:r>
     </w:p>
     <w:p>
-      <w:r>
-        <w:rPr>
-          <w:rFonts w:hint="eastAsia"/>
-        </w:rPr>
-        <w:t>1</w:t>
-      </w:r>
-      <w:r>
-        <w:t xml:space="preserve"> </w:t>
-      </w:r>
-      <w:r>
-        <w:rPr>
-          <w:rFonts w:hint="eastAsia"/>
-        </w:rPr>
-        <w:t>Type</w:t>
-      </w:r>
-      <w:r>
-        <w:t xml:space="preserve"> a college number to check the detail of this college.</w:t>
-      </w:r>
-    </w:p>
-    <w:p>
-      <w:r>
+      <w:pPr>
+        <w:rPr>
+          <w:rFonts w:ascii="Times New Roman" w:hAnsi="Times New Roman" w:cs="Times New Roman"/>
+        </w:rPr>
+      </w:pPr>
+      <w:r>
+        <w:rPr>
+          <w:rFonts w:ascii="Times New Roman" w:hAnsi="Times New Roman" w:cs="Times New Roman"/>
+        </w:rPr>
+        <w:t>1 Type a college number to check the detail of this college.</w:t>
+      </w:r>
+    </w:p>
+    <w:p>
+      <w:pPr>
+        <w:rPr>
+          <w:rFonts w:ascii="Times New Roman" w:hAnsi="Times New Roman" w:cs="Times New Roman"/>
+        </w:rPr>
+      </w:pPr>
+      <w:r>
+        <w:rPr>
+          <w:rFonts w:ascii="Times New Roman" w:hAnsi="Times New Roman" w:cs="Times New Roman"/>
+        </w:rPr>
         <w:t>2.Type “tuition” to check a graph comparing tuition among the colleges</w:t>
       </w:r>
     </w:p>
     <w:p>
-      <w:r>
+      <w:pPr>
+        <w:rPr>
+          <w:rFonts w:ascii="Times New Roman" w:hAnsi="Times New Roman" w:cs="Times New Roman"/>
+        </w:rPr>
+      </w:pPr>
+      <w:r>
+        <w:rPr>
+          <w:rFonts w:ascii="Times New Roman" w:hAnsi="Times New Roman" w:cs="Times New Roman"/>
+        </w:rPr>
         <w:t>3.Type “enrollment” to check a graph comparing enrollment among the colleges</w:t>
       </w:r>
     </w:p>
     <w:p>
-      <w:r>
+      <w:pPr>
+        <w:rPr>
+          <w:rFonts w:ascii="Times New Roman" w:hAnsi="Times New Roman" w:cs="Times New Roman"/>
+        </w:rPr>
+      </w:pPr>
+      <w:r>
+        <w:rPr>
+          <w:rFonts w:ascii="Times New Roman" w:hAnsi="Times New Roman" w:cs="Times New Roman"/>
+        </w:rPr>
         <w:lastRenderedPageBreak/>
         <w:t>4.Type “details” to check the detail table of the colleges</w:t>
       </w:r>
     </w:p>
-    <w:p/>
-    <w:p>
-      <w:r>
-        <w:rPr>
-          <w:rFonts w:hint="eastAsia"/>
-        </w:rPr>
-        <w:t>I</w:t>
-      </w:r>
-      <w:r>
-        <w:t>f the user chooses to check the detail of a college, the next page will ask the user to check the website of the college. User can type “y” or “n” to choose. If user chooses “y”, the website of the college will open in a browser.</w:t>
-      </w:r>
-    </w:p>
-    <w:p/>
-    <w:p>
-      <w:r>
+    <w:p>
+      <w:pPr>
+        <w:rPr>
+          <w:rFonts w:ascii="Times New Roman" w:hAnsi="Times New Roman" w:cs="Times New Roman"/>
+        </w:rPr>
+      </w:pPr>
+    </w:p>
+    <w:p>
+      <w:pPr>
+        <w:rPr>
+          <w:rFonts w:ascii="Times New Roman" w:hAnsi="Times New Roman" w:cs="Times New Roman"/>
+        </w:rPr>
+      </w:pPr>
+      <w:r>
+        <w:rPr>
+          <w:rFonts w:ascii="Times New Roman" w:hAnsi="Times New Roman" w:cs="Times New Roman"/>
+        </w:rPr>
+        <w:t>If the user chooses to check the detail of a college, the next page will ask the user to check the website of the college. User can type “y” or “n” to choose. If user chooses “y”, the website of the college will open in a browser.</w:t>
+      </w:r>
+    </w:p>
+    <w:p>
+      <w:pPr>
+        <w:rPr>
+          <w:rFonts w:ascii="Times New Roman" w:hAnsi="Times New Roman" w:cs="Times New Roman"/>
+        </w:rPr>
+      </w:pPr>
+    </w:p>
+    <w:p>
+      <w:pPr>
+        <w:rPr>
+          <w:rFonts w:ascii="Times New Roman" w:hAnsi="Times New Roman" w:cs="Times New Roman"/>
+        </w:rPr>
+      </w:pPr>
+      <w:r>
+        <w:rPr>
+          <w:rFonts w:ascii="Times New Roman" w:hAnsi="Times New Roman" w:cs="Times New Roman"/>
+        </w:rPr>
         <w:t xml:space="preserve">Then, the page will ask the user to check the map and nearest places of the college. User can type “y” or “n” to choose. If user chooses “y”, a table of nearest places and a website of map will be </w:t>
       </w:r>
       <w:r>
+        <w:rPr>
+          <w:rFonts w:ascii="Times New Roman" w:hAnsi="Times New Roman" w:cs="Times New Roman"/>
+        </w:rPr>
         <w:t>ope</w:t>
       </w:r>
       <w:r>
+        <w:rPr>
+          <w:rFonts w:ascii="Times New Roman" w:hAnsi="Times New Roman" w:cs="Times New Roman"/>
+        </w:rPr>
         <w:t>n</w:t>
       </w:r>
       <w:r>
+        <w:rPr>
+          <w:rFonts w:ascii="Times New Roman" w:hAnsi="Times New Roman" w:cs="Times New Roman"/>
+        </w:rPr>
         <w:t>ed</w:t>
       </w:r>
       <w:r>
+        <w:rPr>
+          <w:rFonts w:ascii="Times New Roman" w:hAnsi="Times New Roman" w:cs="Times New Roman"/>
+        </w:rPr>
         <w:t>.</w:t>
       </w:r>
     </w:p>
-    <w:p/>
-    <w:p>
-      <w:r>
-        <w:rPr>
-          <w:rFonts w:hint="eastAsia"/>
-        </w:rPr>
-        <w:t>U</w:t>
-      </w:r>
-      <w:r>
-        <w:t xml:space="preserve">sers can type “back” or “exit” </w:t>
-      </w:r>
-      <w:r>
+    <w:p>
+      <w:pPr>
+        <w:rPr>
+          <w:rFonts w:ascii="Times New Roman" w:hAnsi="Times New Roman" w:cs="Times New Roman"/>
+        </w:rPr>
+      </w:pPr>
+    </w:p>
+    <w:p>
+      <w:pPr>
+        <w:rPr>
+          <w:rFonts w:ascii="Times New Roman" w:hAnsi="Times New Roman" w:cs="Times New Roman"/>
+        </w:rPr>
+      </w:pPr>
+      <w:r>
+        <w:rPr>
+          <w:rFonts w:ascii="Times New Roman" w:hAnsi="Times New Roman" w:cs="Times New Roman"/>
+        </w:rPr>
+        <w:t xml:space="preserve">Users can type “back” or “exit” </w:t>
+      </w:r>
+      <w:r>
+        <w:rPr>
+          <w:rFonts w:ascii="Times New Roman" w:hAnsi="Times New Roman" w:cs="Times New Roman"/>
+        </w:rPr>
         <w:t xml:space="preserve">at any time </w:t>
       </w:r>
       <w:r>
+        <w:rPr>
+          <w:rFonts w:ascii="Times New Roman" w:hAnsi="Times New Roman" w:cs="Times New Roman"/>
+        </w:rPr>
         <w:t>to get back to former page or exit.</w:t>
       </w:r>
     </w:p>
-    <w:p/>
-    <w:p>
-      <w:pPr>
-        <w:rPr>
+    <w:p>
+      <w:pPr>
+        <w:rPr>
+          <w:rFonts w:ascii="Times New Roman" w:hAnsi="Times New Roman" w:cs="Times New Roman"/>
+        </w:rPr>
+      </w:pPr>
+    </w:p>
+    <w:p>
+      <w:pPr>
+        <w:rPr>
+          <w:rFonts w:ascii="Times New Roman" w:hAnsi="Times New Roman" w:cs="Times New Roman"/>
           <w:b/>
           <w:bCs/>
           <w:sz w:val="28"/>
@@ -810,6 +1098,7 @@
       </w:pPr>
       <w:r>
         <w:rPr>
+          <w:rFonts w:ascii="Times New Roman" w:hAnsi="Times New Roman" w:cs="Times New Roman"/>
           <w:b/>
           <w:bCs/>
           <w:sz w:val="28"/>
@@ -818,90 +1107,115 @@
         <w:t>Data presentation</w:t>
       </w:r>
     </w:p>
-    <w:p/>
-    <w:p>
-      <w:r>
+    <w:p>
+      <w:pPr>
+        <w:rPr>
+          <w:rFonts w:ascii="Times New Roman" w:hAnsi="Times New Roman" w:cs="Times New Roman"/>
+        </w:rPr>
+      </w:pPr>
+    </w:p>
+    <w:p>
+      <w:pPr>
+        <w:rPr>
+          <w:rFonts w:ascii="Times New Roman" w:hAnsi="Times New Roman" w:cs="Times New Roman"/>
+        </w:rPr>
+      </w:pPr>
+      <w:r>
+        <w:rPr>
+          <w:rFonts w:ascii="Times New Roman" w:hAnsi="Times New Roman" w:cs="Times New Roman"/>
+        </w:rPr>
         <w:t>This program</w:t>
       </w:r>
       <w:r>
+        <w:rPr>
+          <w:rFonts w:ascii="Times New Roman" w:hAnsi="Times New Roman" w:cs="Times New Roman"/>
+        </w:rPr>
         <w:t xml:space="preserve"> uses </w:t>
       </w:r>
       <w:proofErr w:type="spellStart"/>
       <w:r>
+        <w:rPr>
+          <w:rFonts w:ascii="Times New Roman" w:hAnsi="Times New Roman" w:cs="Times New Roman"/>
+        </w:rPr>
         <w:t>P</w:t>
       </w:r>
       <w:r>
+        <w:rPr>
+          <w:rFonts w:ascii="Times New Roman" w:hAnsi="Times New Roman" w:cs="Times New Roman"/>
+        </w:rPr>
         <w:t>lotly</w:t>
       </w:r>
       <w:proofErr w:type="spellEnd"/>
       <w:r>
+        <w:rPr>
+          <w:rFonts w:ascii="Times New Roman" w:hAnsi="Times New Roman" w:cs="Times New Roman"/>
+        </w:rPr>
         <w:t xml:space="preserve"> to </w:t>
       </w:r>
       <w:r>
+        <w:rPr>
+          <w:rFonts w:ascii="Times New Roman" w:hAnsi="Times New Roman" w:cs="Times New Roman"/>
+        </w:rPr>
         <w:t>present data. File</w:t>
       </w:r>
       <w:r>
+        <w:rPr>
+          <w:rFonts w:ascii="Times New Roman" w:hAnsi="Times New Roman" w:cs="Times New Roman"/>
+        </w:rPr>
         <w:t xml:space="preserve"> </w:t>
       </w:r>
       <w:r>
+        <w:rPr>
+          <w:rFonts w:ascii="Times New Roman" w:hAnsi="Times New Roman" w:cs="Times New Roman"/>
+        </w:rPr>
         <w:t>“my_plotly.py” is the graph module of this program. Main file will import this file and use the functions to make graphs and figures. Bar graphs and tables can be presented by this program.</w:t>
       </w:r>
     </w:p>
-    <w:p/>
-    <w:p>
-      <w:r>
-        <w:rPr>
-          <w:rFonts w:hint="eastAsia"/>
+    <w:p>
+      <w:pPr>
+        <w:rPr>
+          <w:rFonts w:ascii="Times New Roman" w:hAnsi="Times New Roman" w:cs="Times New Roman"/>
+        </w:rPr>
+      </w:pPr>
+    </w:p>
+    <w:p>
+      <w:pPr>
+        <w:rPr>
+          <w:rFonts w:ascii="Times New Roman" w:hAnsi="Times New Roman" w:cs="Times New Roman"/>
+        </w:rPr>
+      </w:pPr>
+      <w:r>
+        <w:rPr>
+          <w:rFonts w:ascii="Times New Roman" w:hAnsi="Times New Roman" w:cs="Times New Roman"/>
           <w:b/>
           <w:bCs/>
           <w:sz w:val="28"/>
           <w:szCs w:val="32"/>
         </w:rPr>
-        <w:t>Demo</w:t>
-      </w:r>
-      <w:r>
-        <w:rPr>
-          <w:b/>
-          <w:bCs/>
+        <w:t>Demo video link</w:t>
+      </w:r>
+      <w:r>
+        <w:rPr>
+          <w:rFonts w:ascii="Times New Roman" w:hAnsi="Times New Roman" w:cs="Times New Roman"/>
           <w:sz w:val="28"/>
           <w:szCs w:val="32"/>
         </w:rPr>
-        <w:t xml:space="preserve"> </w:t>
-      </w:r>
-      <w:r>
-        <w:rPr>
-          <w:rFonts w:hint="eastAsia"/>
-          <w:b/>
-          <w:bCs/>
-          <w:sz w:val="28"/>
-          <w:szCs w:val="32"/>
-        </w:rPr>
-        <w:t>video</w:t>
-      </w:r>
-      <w:r>
-        <w:rPr>
-          <w:b/>
-          <w:bCs/>
-          <w:sz w:val="28"/>
-          <w:szCs w:val="32"/>
-        </w:rPr>
-        <w:t xml:space="preserve"> link</w:t>
-      </w:r>
-      <w:r>
-        <w:rPr>
-          <w:sz w:val="28"/>
-          <w:szCs w:val="32"/>
-        </w:rPr>
         <w:t>:</w:t>
       </w:r>
       <w:r>
-        <w:t xml:space="preserve"> </w:t>
-      </w:r>
-      <w:r>
-        <w:t>https://youtu.be/zGKCZsPZsHg</w:t>
-      </w:r>
-    </w:p>
-    <w:p/>
+        <w:rPr>
+          <w:rFonts w:ascii="Times New Roman" w:hAnsi="Times New Roman" w:cs="Times New Roman"/>
+        </w:rPr>
+        <w:t xml:space="preserve"> https://youtu.be/zGKCZsPZsHg</w:t>
+      </w:r>
+    </w:p>
+    <w:p>
+      <w:pPr>
+        <w:rPr>
+          <w:rFonts w:ascii="Times New Roman" w:hAnsi="Times New Roman" w:cs="Times New Roman"/>
+        </w:rPr>
+      </w:pPr>
+    </w:p>
     <w:sectPr>
       <w:pgSz w:w="11906" w:h="16838"/>
       <w:pgMar w:top="1440" w:right="1800" w:bottom="1440" w:left="1800" w:header="851" w:footer="992" w:gutter="0"/>
